--- a/January_23/lab_report/Lab_Report_Jan23.docx
+++ b/January_23/lab_report/Lab_Report_Jan23.docx
@@ -832,6 +832,48 @@
         </w:rPr>
         <w:t>What is the observation-level covariate?</w:t>
       </w:r>
+    </w:p>
+    <w:p>
+      <w:pPr>
+        <w:pStyle w:val="ListParagraph"/>
+        <w:rPr>
+          <w:rFonts w:ascii="Times New Roman" w:hAnsi="Times New Roman" w:cs="Times New Roman"/>
+          <w:sz w:val="24"/>
+          <w:szCs w:val="24"/>
+        </w:rPr>
+      </w:pPr>
+    </w:p>
+    <w:p>
+      <w:pPr>
+        <w:pStyle w:val="ListParagraph"/>
+        <w:rPr>
+          <w:rFonts w:ascii="Times New Roman" w:hAnsi="Times New Roman" w:cs="Times New Roman"/>
+          <w:i/>
+          <w:iCs/>
+          <w:sz w:val="24"/>
+          <w:szCs w:val="24"/>
+        </w:rPr>
+      </w:pPr>
+      <w:r>
+        <w:rPr>
+          <w:rFonts w:ascii="Times New Roman" w:hAnsi="Times New Roman" w:cs="Times New Roman"/>
+          <w:i/>
+          <w:iCs/>
+          <w:sz w:val="24"/>
+          <w:szCs w:val="24"/>
+        </w:rPr>
+        <w:t>Fit a single model with (1) detection probability as a function of time of day and (2) abundance as a function of percent clay in the soil. Then answer the questions below.</w:t>
+      </w:r>
+    </w:p>
+    <w:p>
+      <w:pPr>
+        <w:pStyle w:val="ListParagraph"/>
+        <w:rPr>
+          <w:rFonts w:ascii="Times New Roman" w:hAnsi="Times New Roman" w:cs="Times New Roman"/>
+          <w:sz w:val="24"/>
+          <w:szCs w:val="24"/>
+        </w:rPr>
+      </w:pPr>
     </w:p>
     <w:p>
       <w:pPr>
